--- a/docs/livre.docx
+++ b/docs/livre.docx
@@ -10,22 +10,33 @@
       <w:r>
         <w:t xml:space="preserve">Tableau </w:t>
       </w:r>
-      <w:fldSimple w:instr=" SEQ Tableau \* ARABIC ">
-        <w:r>
-          <w:rPr>
-            <w:noProof/>
-          </w:rPr>
-          <w:t>1</w:t>
-        </w:r>
-      </w:fldSimple>
+      <w:r>
+        <w:fldChar w:fldCharType="begin"/>
+      </w:r>
+      <w:r>
+        <w:instrText xml:space="preserve"> SEQ Tableau \* ARABIC </w:instrText>
+      </w:r>
+      <w:r>
+        <w:fldChar w:fldCharType="separate"/>
+      </w:r>
+      <w:r>
+        <w:rPr>
+          <w:noProof/>
+        </w:rPr>
+        <w:t>1</w:t>
+      </w:r>
+      <w:r>
+        <w:rPr>
+          <w:noProof/>
+        </w:rPr>
+        <w:fldChar w:fldCharType="end"/>
+      </w:r>
       <w:r>
         <w:t xml:space="preserve"> Dictionnaire des </w:t>
       </w:r>
-      <w:proofErr w:type="spellStart"/>
-      <w:r>
-        <w:t>donnees</w:t>
-      </w:r>
-      <w:proofErr w:type="spellEnd"/>
+      <w:r>
+        <w:t>données</w:t>
+      </w:r>
     </w:p>
     <w:tbl>
       <w:tblPr>
@@ -125,24 +136,29 @@
             <w:tcW w:w="3020" w:type="dxa"/>
           </w:tcPr>
           <w:p>
-            <w:r>
-              <w:t>nom</w:t>
-            </w:r>
-          </w:p>
-        </w:tc>
-        <w:tc>
-          <w:tcPr>
-            <w:tcW w:w="3021" w:type="dxa"/>
-          </w:tcPr>
-          <w:p>
-            <w:r>
-              <w:t>Nom de l’</w:t>
-            </w:r>
-            <w:proofErr w:type="spellStart"/>
-            <w:r>
-              <w:t>éleve</w:t>
-            </w:r>
-            <w:proofErr w:type="spellEnd"/>
+            <w:proofErr w:type="spellStart"/>
+            <w:r>
+              <w:t>heure_debut</w:t>
+            </w:r>
+            <w:proofErr w:type="spellEnd"/>
+          </w:p>
+        </w:tc>
+        <w:tc>
+          <w:tcPr>
+            <w:tcW w:w="3021" w:type="dxa"/>
+          </w:tcPr>
+          <w:p>
+            <w:r>
+              <w:t xml:space="preserve">Heure de </w:t>
+            </w:r>
+            <w:proofErr w:type="spellStart"/>
+            <w:r>
+              <w:t>debut</w:t>
+            </w:r>
+            <w:proofErr w:type="spellEnd"/>
+            <w:r>
+              <w:t xml:space="preserve"> de cours</w:t>
+            </w:r>
           </w:p>
         </w:tc>
         <w:tc>
@@ -151,7 +167,7 @@
           </w:tcPr>
           <w:p>
             <w:r>
-              <w:t>A</w:t>
+              <w:t>AN</w:t>
             </w:r>
           </w:p>
         </w:tc>
@@ -161,7 +177,7 @@
           </w:tcPr>
           <w:p>
             <w:r>
-              <w:t>50</w:t>
+              <w:t>15</w:t>
             </w:r>
           </w:p>
         </w:tc>
@@ -177,29 +193,19 @@
           <w:p>
             <w:proofErr w:type="spellStart"/>
             <w:r>
-              <w:t>prenom</w:t>
-            </w:r>
-            <w:proofErr w:type="spellEnd"/>
-          </w:p>
-        </w:tc>
-        <w:tc>
-          <w:tcPr>
-            <w:tcW w:w="3021" w:type="dxa"/>
-          </w:tcPr>
-          <w:p>
-            <w:proofErr w:type="spellStart"/>
-            <w:r>
-              <w:t>Prenom</w:t>
-            </w:r>
-            <w:proofErr w:type="spellEnd"/>
-            <w:r>
-              <w:t xml:space="preserve"> de l’</w:t>
-            </w:r>
-            <w:proofErr w:type="spellStart"/>
-            <w:r>
-              <w:t>éleve</w:t>
-            </w:r>
-            <w:proofErr w:type="spellEnd"/>
+              <w:t>heure_fin</w:t>
+            </w:r>
+            <w:proofErr w:type="spellEnd"/>
+          </w:p>
+        </w:tc>
+        <w:tc>
+          <w:tcPr>
+            <w:tcW w:w="3021" w:type="dxa"/>
+          </w:tcPr>
+          <w:p>
+            <w:r>
+              <w:t>Heure de fin de cours</w:t>
+            </w:r>
           </w:p>
         </w:tc>
         <w:tc>
@@ -208,7 +214,7 @@
           </w:tcPr>
           <w:p>
             <w:r>
-              <w:t>A</w:t>
+              <w:t>AN</w:t>
             </w:r>
           </w:p>
         </w:tc>
@@ -218,7 +224,7 @@
           </w:tcPr>
           <w:p>
             <w:r>
-              <w:t>50</w:t>
+              <w:t>15</w:t>
             </w:r>
           </w:p>
         </w:tc>
@@ -234,24 +240,19 @@
           <w:p>
             <w:proofErr w:type="spellStart"/>
             <w:r>
-              <w:t>date_naissance</w:t>
-            </w:r>
-            <w:proofErr w:type="spellEnd"/>
-          </w:p>
-        </w:tc>
-        <w:tc>
-          <w:tcPr>
-            <w:tcW w:w="3021" w:type="dxa"/>
-          </w:tcPr>
-          <w:p>
-            <w:r>
-              <w:t>Date de naissance de l’</w:t>
-            </w:r>
-            <w:proofErr w:type="spellStart"/>
-            <w:r>
-              <w:t>eleve</w:t>
-            </w:r>
-            <w:proofErr w:type="spellEnd"/>
+              <w:t>date_cours</w:t>
+            </w:r>
+            <w:proofErr w:type="spellEnd"/>
+          </w:p>
+        </w:tc>
+        <w:tc>
+          <w:tcPr>
+            <w:tcW w:w="3021" w:type="dxa"/>
+          </w:tcPr>
+          <w:p>
+            <w:r>
+              <w:t>Date de cours</w:t>
+            </w:r>
           </w:p>
         </w:tc>
         <w:tc>
@@ -260,7 +261,7 @@
           </w:tcPr>
           <w:p>
             <w:r>
-              <w:t>A</w:t>
+              <w:t>AN</w:t>
             </w:r>
           </w:p>
         </w:tc>
@@ -270,7 +271,7 @@
           </w:tcPr>
           <w:p>
             <w:r>
-              <w:t>10</w:t>
+              <w:t>15</w:t>
             </w:r>
           </w:p>
         </w:tc>
@@ -284,22 +285,29 @@
             <w:tcW w:w="3020" w:type="dxa"/>
           </w:tcPr>
           <w:p>
-            <w:r>
-              <w:t>matricule</w:t>
-            </w:r>
-          </w:p>
-        </w:tc>
-        <w:tc>
-          <w:tcPr>
-            <w:tcW w:w="3021" w:type="dxa"/>
-          </w:tcPr>
-          <w:p>
-            <w:r>
-              <w:t>Matricule de l’</w:t>
-            </w:r>
-            <w:proofErr w:type="spellStart"/>
-            <w:r>
-              <w:t>eleve</w:t>
+            <w:proofErr w:type="spellStart"/>
+            <w:r>
+              <w:t>status</w:t>
+            </w:r>
+            <w:proofErr w:type="spellEnd"/>
+          </w:p>
+        </w:tc>
+        <w:tc>
+          <w:tcPr>
+            <w:tcW w:w="3021" w:type="dxa"/>
+          </w:tcPr>
+          <w:p>
+            <w:proofErr w:type="spellStart"/>
+            <w:r>
+              <w:t>Status</w:t>
+            </w:r>
+            <w:proofErr w:type="spellEnd"/>
+            <w:r>
+              <w:t xml:space="preserve"> de </w:t>
+            </w:r>
+            <w:proofErr w:type="spellStart"/>
+            <w:r>
+              <w:t>presence</w:t>
             </w:r>
             <w:proofErr w:type="spellEnd"/>
           </w:p>
@@ -310,7 +318,7 @@
           </w:tcPr>
           <w:p>
             <w:r>
-              <w:t>AN</w:t>
+              <w:t>B</w:t>
             </w:r>
           </w:p>
         </w:tc>
@@ -320,7 +328,7 @@
           </w:tcPr>
           <w:p>
             <w:r>
-              <w:t>10</w:t>
+              <w:t>4</w:t>
             </w:r>
           </w:p>
         </w:tc>
@@ -334,27 +342,26 @@
             <w:tcW w:w="3020" w:type="dxa"/>
           </w:tcPr>
           <w:p>
-            <w:r>
-              <w:t>sexe</w:t>
-            </w:r>
-          </w:p>
-        </w:tc>
-        <w:tc>
-          <w:tcPr>
-            <w:tcW w:w="3021" w:type="dxa"/>
-          </w:tcPr>
-          <w:p>
-            <w:r>
-              <w:t>Sexe de l’</w:t>
-            </w:r>
-            <w:proofErr w:type="spellStart"/>
-            <w:r>
-              <w:t>eleve</w:t>
-            </w:r>
-            <w:proofErr w:type="spellEnd"/>
-            <w:r>
-              <w:t xml:space="preserve"> </w:t>
-            </w:r>
+            <w:proofErr w:type="spellStart"/>
+            <w:r>
+              <w:t>pere</w:t>
+            </w:r>
+            <w:proofErr w:type="spellEnd"/>
+          </w:p>
+        </w:tc>
+        <w:tc>
+          <w:tcPr>
+            <w:tcW w:w="3021" w:type="dxa"/>
+          </w:tcPr>
+          <w:p>
+            <w:r>
+              <w:t xml:space="preserve">Nom </w:t>
+            </w:r>
+            <w:proofErr w:type="spellStart"/>
+            <w:r>
+              <w:t>pere</w:t>
+            </w:r>
+            <w:proofErr w:type="spellEnd"/>
           </w:p>
         </w:tc>
         <w:tc>
@@ -373,7 +380,7 @@
           </w:tcPr>
           <w:p>
             <w:r>
-              <w:t>1</w:t>
+              <w:t>15</w:t>
             </w:r>
           </w:p>
         </w:tc>
@@ -389,19 +396,24 @@
           <w:p>
             <w:proofErr w:type="spellStart"/>
             <w:r>
-              <w:t>nom_pere</w:t>
-            </w:r>
-            <w:proofErr w:type="spellEnd"/>
-          </w:p>
-        </w:tc>
-        <w:tc>
-          <w:tcPr>
-            <w:tcW w:w="3021" w:type="dxa"/>
-          </w:tcPr>
-          <w:p>
-            <w:r>
-              <w:t xml:space="preserve">Nom du père </w:t>
-            </w:r>
+              <w:t>mere</w:t>
+            </w:r>
+            <w:proofErr w:type="spellEnd"/>
+          </w:p>
+        </w:tc>
+        <w:tc>
+          <w:tcPr>
+            <w:tcW w:w="3021" w:type="dxa"/>
+          </w:tcPr>
+          <w:p>
+            <w:r>
+              <w:t xml:space="preserve">Nom </w:t>
+            </w:r>
+            <w:proofErr w:type="spellStart"/>
+            <w:r>
+              <w:t>mere</w:t>
+            </w:r>
+            <w:proofErr w:type="spellEnd"/>
           </w:p>
         </w:tc>
         <w:tc>
@@ -420,7 +432,7 @@
           </w:tcPr>
           <w:p>
             <w:r>
-              <w:t>50</w:t>
+              <w:t>15</w:t>
             </w:r>
           </w:p>
         </w:tc>
@@ -434,26 +446,19 @@
             <w:tcW w:w="3020" w:type="dxa"/>
           </w:tcPr>
           <w:p>
-            <w:proofErr w:type="spellStart"/>
-            <w:r>
-              <w:t>nom_mere</w:t>
-            </w:r>
-            <w:proofErr w:type="spellEnd"/>
-          </w:p>
-        </w:tc>
-        <w:tc>
-          <w:tcPr>
-            <w:tcW w:w="3021" w:type="dxa"/>
-          </w:tcPr>
-          <w:p>
-            <w:r>
-              <w:t xml:space="preserve">Nom de la </w:t>
-            </w:r>
-            <w:proofErr w:type="spellStart"/>
-            <w:r>
-              <w:t>mere</w:t>
-            </w:r>
-            <w:proofErr w:type="spellEnd"/>
+            <w:r>
+              <w:t>tuteur</w:t>
+            </w:r>
+          </w:p>
+        </w:tc>
+        <w:tc>
+          <w:tcPr>
+            <w:tcW w:w="3021" w:type="dxa"/>
+          </w:tcPr>
+          <w:p>
+            <w:r>
+              <w:t>Nom tuteur</w:t>
+            </w:r>
           </w:p>
         </w:tc>
         <w:tc>
@@ -472,7 +477,7 @@
           </w:tcPr>
           <w:p>
             <w:r>
-              <w:t>50</w:t>
+              <w:t>15</w:t>
             </w:r>
           </w:p>
         </w:tc>
@@ -486,33 +491,18 @@
             <w:tcW w:w="3020" w:type="dxa"/>
           </w:tcPr>
           <w:p>
-            <w:proofErr w:type="spellStart"/>
-            <w:r>
-              <w:t>num_eleve</w:t>
-            </w:r>
-            <w:proofErr w:type="spellEnd"/>
-          </w:p>
-        </w:tc>
-        <w:tc>
-          <w:tcPr>
-            <w:tcW w:w="3021" w:type="dxa"/>
-          </w:tcPr>
-          <w:p>
-            <w:proofErr w:type="spellStart"/>
-            <w:r>
-              <w:t>Numero</w:t>
-            </w:r>
-            <w:proofErr w:type="spellEnd"/>
-            <w:r>
-              <w:t xml:space="preserve"> de l’</w:t>
-            </w:r>
-            <w:proofErr w:type="spellStart"/>
-            <w:r>
-              <w:t>eleve</w:t>
-            </w:r>
-            <w:proofErr w:type="spellEnd"/>
-            <w:r>
-              <w:t xml:space="preserve"> en salle</w:t>
+            <w:r>
+              <w:t>adresse</w:t>
+            </w:r>
+          </w:p>
+        </w:tc>
+        <w:tc>
+          <w:tcPr>
+            <w:tcW w:w="3021" w:type="dxa"/>
+          </w:tcPr>
+          <w:p>
+            <w:r>
+              <w:t>Adresse parent</w:t>
             </w:r>
           </w:p>
         </w:tc>
@@ -522,7 +512,7 @@
           </w:tcPr>
           <w:p>
             <w:r>
-              <w:t>N</w:t>
+              <w:t>AN</w:t>
             </w:r>
           </w:p>
         </w:tc>
@@ -532,7 +522,7 @@
           </w:tcPr>
           <w:p>
             <w:r>
-              <w:t>3</w:t>
+              <w:t>15</w:t>
             </w:r>
           </w:p>
         </w:tc>
@@ -546,31 +536,19 @@
             <w:tcW w:w="3020" w:type="dxa"/>
           </w:tcPr>
           <w:p>
-            <w:proofErr w:type="spellStart"/>
-            <w:r>
-              <w:t>annee_scolaire</w:t>
-            </w:r>
-            <w:proofErr w:type="spellEnd"/>
-          </w:p>
-        </w:tc>
-        <w:tc>
-          <w:tcPr>
-            <w:tcW w:w="3021" w:type="dxa"/>
-          </w:tcPr>
-          <w:p>
-            <w:proofErr w:type="spellStart"/>
-            <w:r>
-              <w:t>Annee</w:t>
-            </w:r>
-            <w:proofErr w:type="spellEnd"/>
-            <w:r>
-              <w:t xml:space="preserve"> de l’</w:t>
-            </w:r>
-            <w:proofErr w:type="spellStart"/>
-            <w:r>
-              <w:t>eleve</w:t>
-            </w:r>
-            <w:proofErr w:type="spellEnd"/>
+            <w:r>
+              <w:t>contacte</w:t>
+            </w:r>
+          </w:p>
+        </w:tc>
+        <w:tc>
+          <w:tcPr>
+            <w:tcW w:w="3021" w:type="dxa"/>
+          </w:tcPr>
+          <w:p>
+            <w:r>
+              <w:t>Contacte parent</w:t>
+            </w:r>
           </w:p>
         </w:tc>
         <w:tc>
@@ -579,7 +557,7 @@
           </w:tcPr>
           <w:p>
             <w:r>
-              <w:t>A</w:t>
+              <w:t>AN</w:t>
             </w:r>
           </w:p>
         </w:tc>
@@ -589,7 +567,7 @@
           </w:tcPr>
           <w:p>
             <w:r>
-              <w:t>10</w:t>
+              <w:t>15</w:t>
             </w:r>
           </w:p>
         </w:tc>
@@ -603,24 +581,21 @@
             <w:tcW w:w="3020" w:type="dxa"/>
           </w:tcPr>
           <w:p>
-            <w:r>
-              <w:t>niveau</w:t>
-            </w:r>
-          </w:p>
-        </w:tc>
-        <w:tc>
-          <w:tcPr>
-            <w:tcW w:w="3021" w:type="dxa"/>
-          </w:tcPr>
-          <w:p>
-            <w:r>
-              <w:t>Niveau de l’</w:t>
-            </w:r>
-            <w:proofErr w:type="spellStart"/>
-            <w:r>
-              <w:t>eleve</w:t>
-            </w:r>
-            <w:proofErr w:type="spellEnd"/>
+            <w:proofErr w:type="spellStart"/>
+            <w:r>
+              <w:t>date_payer</w:t>
+            </w:r>
+            <w:proofErr w:type="spellEnd"/>
+          </w:p>
+        </w:tc>
+        <w:tc>
+          <w:tcPr>
+            <w:tcW w:w="3021" w:type="dxa"/>
+          </w:tcPr>
+          <w:p>
+            <w:r>
+              <w:t>Date de payement</w:t>
+            </w:r>
           </w:p>
         </w:tc>
         <w:tc>
@@ -629,7 +604,7 @@
           </w:tcPr>
           <w:p>
             <w:r>
-              <w:t>A</w:t>
+              <w:t>AN</w:t>
             </w:r>
           </w:p>
         </w:tc>
@@ -654,21 +629,21 @@
           </w:tcPr>
           <w:p>
             <w:r>
-              <w:t>section</w:t>
-            </w:r>
-          </w:p>
-        </w:tc>
-        <w:tc>
-          <w:tcPr>
-            <w:tcW w:w="3021" w:type="dxa"/>
-          </w:tcPr>
-          <w:p>
-            <w:r>
-              <w:t>Section du niveau de l’</w:t>
-            </w:r>
-            <w:proofErr w:type="spellStart"/>
-            <w:r>
-              <w:t>eleve</w:t>
+              <w:t>montant</w:t>
+            </w:r>
+          </w:p>
+        </w:tc>
+        <w:tc>
+          <w:tcPr>
+            <w:tcW w:w="3021" w:type="dxa"/>
+          </w:tcPr>
+          <w:p>
+            <w:r>
+              <w:t xml:space="preserve">Montant frais de </w:t>
+            </w:r>
+            <w:proofErr w:type="spellStart"/>
+            <w:r>
+              <w:t>scolarite</w:t>
             </w:r>
             <w:proofErr w:type="spellEnd"/>
           </w:p>
@@ -679,7 +654,7 @@
           </w:tcPr>
           <w:p>
             <w:r>
-              <w:t>A</w:t>
+              <w:t>N</w:t>
             </w:r>
           </w:p>
         </w:tc>
@@ -704,21 +679,21 @@
           </w:tcPr>
           <w:p>
             <w:r>
-              <w:t>tuteur</w:t>
-            </w:r>
-          </w:p>
-        </w:tc>
-        <w:tc>
-          <w:tcPr>
-            <w:tcW w:w="3021" w:type="dxa"/>
-          </w:tcPr>
-          <w:p>
-            <w:r>
-              <w:t>Tuteur de l’</w:t>
-            </w:r>
-            <w:proofErr w:type="spellStart"/>
-            <w:r>
-              <w:t>eleve</w:t>
+              <w:t>type</w:t>
+            </w:r>
+          </w:p>
+        </w:tc>
+        <w:tc>
+          <w:tcPr>
+            <w:tcW w:w="3021" w:type="dxa"/>
+          </w:tcPr>
+          <w:p>
+            <w:r>
+              <w:t xml:space="preserve">Type frais de </w:t>
+            </w:r>
+            <w:proofErr w:type="spellStart"/>
+            <w:r>
+              <w:t>scolarite</w:t>
             </w:r>
             <w:proofErr w:type="spellEnd"/>
           </w:p>
@@ -739,7 +714,7 @@
           </w:tcPr>
           <w:p>
             <w:r>
-              <w:t>50</w:t>
+              <w:t>15</w:t>
             </w:r>
           </w:p>
         </w:tc>
@@ -755,22 +730,27 @@
           <w:p>
             <w:proofErr w:type="spellStart"/>
             <w:r>
-              <w:t>contact_parent</w:t>
-            </w:r>
-            <w:proofErr w:type="spellEnd"/>
-          </w:p>
-        </w:tc>
-        <w:tc>
-          <w:tcPr>
-            <w:tcW w:w="3021" w:type="dxa"/>
-          </w:tcPr>
-          <w:p>
-            <w:r>
-              <w:t>Contact parent ou tuteur de l’</w:t>
-            </w:r>
-            <w:proofErr w:type="spellStart"/>
-            <w:r>
-              <w:t>eleve</w:t>
+              <w:t>numero</w:t>
+            </w:r>
+            <w:proofErr w:type="spellEnd"/>
+          </w:p>
+        </w:tc>
+        <w:tc>
+          <w:tcPr>
+            <w:tcW w:w="3021" w:type="dxa"/>
+          </w:tcPr>
+          <w:p>
+            <w:proofErr w:type="spellStart"/>
+            <w:r>
+              <w:t>Numero</w:t>
+            </w:r>
+            <w:proofErr w:type="spellEnd"/>
+            <w:r>
+              <w:t xml:space="preserve"> de frais de </w:t>
+            </w:r>
+            <w:proofErr w:type="spellStart"/>
+            <w:r>
+              <w:t>scolarite</w:t>
             </w:r>
             <w:proofErr w:type="spellEnd"/>
           </w:p>
@@ -791,7 +771,7 @@
           </w:tcPr>
           <w:p>
             <w:r>
-              <w:t>12</w:t>
+              <w:t>15</w:t>
             </w:r>
           </w:p>
         </w:tc>
@@ -807,24 +787,24 @@
           <w:p>
             <w:proofErr w:type="spellStart"/>
             <w:r>
-              <w:t>contact_eleve</w:t>
-            </w:r>
-            <w:proofErr w:type="spellEnd"/>
-          </w:p>
-        </w:tc>
-        <w:tc>
-          <w:tcPr>
-            <w:tcW w:w="3021" w:type="dxa"/>
-          </w:tcPr>
-          <w:p>
-            <w:r>
-              <w:t>Contact de l’</w:t>
-            </w:r>
-            <w:proofErr w:type="spellStart"/>
-            <w:r>
-              <w:t>eleve</w:t>
-            </w:r>
-            <w:proofErr w:type="spellEnd"/>
+              <w:t>designation</w:t>
+            </w:r>
+            <w:proofErr w:type="spellEnd"/>
+          </w:p>
+        </w:tc>
+        <w:tc>
+          <w:tcPr>
+            <w:tcW w:w="3021" w:type="dxa"/>
+          </w:tcPr>
+          <w:p>
+            <w:proofErr w:type="spellStart"/>
+            <w:r>
+              <w:t>Designation</w:t>
+            </w:r>
+            <w:proofErr w:type="spellEnd"/>
+            <w:r>
+              <w:t xml:space="preserve"> de niveau</w:t>
+            </w:r>
           </w:p>
         </w:tc>
         <w:tc>
@@ -843,7 +823,7 @@
           </w:tcPr>
           <w:p>
             <w:r>
-              <w:t>12</w:t>
+              <w:t>15</w:t>
             </w:r>
           </w:p>
         </w:tc>
@@ -859,18 +839,31 @@
           <w:p>
             <w:proofErr w:type="spellStart"/>
             <w:r>
-              <w:t>adresse_eleve</w:t>
-            </w:r>
-            <w:proofErr w:type="spellEnd"/>
-          </w:p>
-        </w:tc>
-        <w:tc>
-          <w:tcPr>
-            <w:tcW w:w="3021" w:type="dxa"/>
-          </w:tcPr>
-          <w:p>
-            <w:r>
-              <w:t>Adresse de l’</w:t>
+              <w:t>num_appel</w:t>
+            </w:r>
+            <w:proofErr w:type="spellEnd"/>
+          </w:p>
+        </w:tc>
+        <w:tc>
+          <w:tcPr>
+            <w:tcW w:w="3021" w:type="dxa"/>
+          </w:tcPr>
+          <w:p>
+            <w:proofErr w:type="spellStart"/>
+            <w:r>
+              <w:t>Numero</w:t>
+            </w:r>
+            <w:proofErr w:type="spellEnd"/>
+            <w:r>
+              <w:t xml:space="preserve"> de </w:t>
+            </w:r>
+            <w:proofErr w:type="spellStart"/>
+            <w:r>
+              <w:t>classificaiton</w:t>
+            </w:r>
+            <w:proofErr w:type="spellEnd"/>
+            <w:r>
+              <w:t xml:space="preserve"> </w:t>
             </w:r>
             <w:proofErr w:type="spellStart"/>
             <w:r>
@@ -895,7 +888,7 @@
           </w:tcPr>
           <w:p>
             <w:r>
-              <w:t>60</w:t>
+              <w:t>15</w:t>
             </w:r>
           </w:p>
         </w:tc>
@@ -909,20 +902,18 @@
             <w:tcW w:w="3020" w:type="dxa"/>
           </w:tcPr>
           <w:p>
-            <w:proofErr w:type="spellStart"/>
-            <w:r>
-              <w:t>photo_eleve</w:t>
-            </w:r>
-            <w:proofErr w:type="spellEnd"/>
-          </w:p>
-        </w:tc>
-        <w:tc>
-          <w:tcPr>
-            <w:tcW w:w="3021" w:type="dxa"/>
-          </w:tcPr>
-          <w:p>
-            <w:r>
-              <w:t>Photo de l’</w:t>
+            <w:r>
+              <w:t>matricule</w:t>
+            </w:r>
+          </w:p>
+        </w:tc>
+        <w:tc>
+          <w:tcPr>
+            <w:tcW w:w="3021" w:type="dxa"/>
+          </w:tcPr>
+          <w:p>
+            <w:r>
+              <w:t xml:space="preserve">Matricule d’un </w:t>
             </w:r>
             <w:proofErr w:type="spellStart"/>
             <w:r>
@@ -947,7 +938,798 @@
           </w:tcPr>
           <w:p>
             <w:r>
-              <w:t>60</w:t>
+              <w:t>15</w:t>
+            </w:r>
+          </w:p>
+        </w:tc>
+      </w:tr>
+      <w:tr>
+        <w:trPr>
+          <w:trHeight w:val="132"/>
+        </w:trPr>
+        <w:tc>
+          <w:tcPr>
+            <w:tcW w:w="3020" w:type="dxa"/>
+          </w:tcPr>
+          <w:p>
+            <w:r>
+              <w:t>sexe</w:t>
+            </w:r>
+          </w:p>
+        </w:tc>
+        <w:tc>
+          <w:tcPr>
+            <w:tcW w:w="3021" w:type="dxa"/>
+          </w:tcPr>
+          <w:p>
+            <w:r>
+              <w:t xml:space="preserve">Sexe </w:t>
+            </w:r>
+            <w:proofErr w:type="spellStart"/>
+            <w:r>
+              <w:t>Eleve</w:t>
+            </w:r>
+            <w:proofErr w:type="spellEnd"/>
+          </w:p>
+        </w:tc>
+        <w:tc>
+          <w:tcPr>
+            <w:tcW w:w="1510" w:type="dxa"/>
+          </w:tcPr>
+          <w:p>
+            <w:r>
+              <w:t>B</w:t>
+            </w:r>
+          </w:p>
+        </w:tc>
+        <w:tc>
+          <w:tcPr>
+            <w:tcW w:w="1511" w:type="dxa"/>
+          </w:tcPr>
+          <w:p>
+            <w:r>
+              <w:t>5</w:t>
+            </w:r>
+          </w:p>
+        </w:tc>
+      </w:tr>
+      <w:tr>
+        <w:trPr>
+          <w:trHeight w:val="132"/>
+        </w:trPr>
+        <w:tc>
+          <w:tcPr>
+            <w:tcW w:w="3020" w:type="dxa"/>
+          </w:tcPr>
+          <w:p>
+            <w:r>
+              <w:t>naissance</w:t>
+            </w:r>
+          </w:p>
+        </w:tc>
+        <w:tc>
+          <w:tcPr>
+            <w:tcW w:w="3021" w:type="dxa"/>
+          </w:tcPr>
+          <w:p>
+            <w:r>
+              <w:t xml:space="preserve">Date de naissance </w:t>
+            </w:r>
+            <w:proofErr w:type="spellStart"/>
+            <w:r>
+              <w:t>eleve</w:t>
+            </w:r>
+            <w:proofErr w:type="spellEnd"/>
+          </w:p>
+        </w:tc>
+        <w:tc>
+          <w:tcPr>
+            <w:tcW w:w="1510" w:type="dxa"/>
+          </w:tcPr>
+          <w:p>
+            <w:r>
+              <w:t>AN</w:t>
+            </w:r>
+          </w:p>
+        </w:tc>
+        <w:tc>
+          <w:tcPr>
+            <w:tcW w:w="1511" w:type="dxa"/>
+          </w:tcPr>
+          <w:p>
+            <w:r>
+              <w:t>15</w:t>
+            </w:r>
+          </w:p>
+        </w:tc>
+      </w:tr>
+      <w:tr>
+        <w:trPr>
+          <w:trHeight w:val="132"/>
+        </w:trPr>
+        <w:tc>
+          <w:tcPr>
+            <w:tcW w:w="3020" w:type="dxa"/>
+          </w:tcPr>
+          <w:p>
+            <w:r>
+              <w:t>nom</w:t>
+            </w:r>
+          </w:p>
+        </w:tc>
+        <w:tc>
+          <w:tcPr>
+            <w:tcW w:w="3021" w:type="dxa"/>
+          </w:tcPr>
+          <w:p>
+            <w:r>
+              <w:t>Nom utilisateur</w:t>
+            </w:r>
+          </w:p>
+        </w:tc>
+        <w:tc>
+          <w:tcPr>
+            <w:tcW w:w="1510" w:type="dxa"/>
+          </w:tcPr>
+          <w:p>
+            <w:r>
+              <w:t>AN</w:t>
+            </w:r>
+          </w:p>
+        </w:tc>
+        <w:tc>
+          <w:tcPr>
+            <w:tcW w:w="1511" w:type="dxa"/>
+          </w:tcPr>
+          <w:p>
+            <w:r>
+              <w:t>15</w:t>
+            </w:r>
+          </w:p>
+        </w:tc>
+      </w:tr>
+      <w:tr>
+        <w:trPr>
+          <w:trHeight w:val="132"/>
+        </w:trPr>
+        <w:tc>
+          <w:tcPr>
+            <w:tcW w:w="3020" w:type="dxa"/>
+          </w:tcPr>
+          <w:p>
+            <w:proofErr w:type="spellStart"/>
+            <w:r>
+              <w:t>prenom</w:t>
+            </w:r>
+            <w:proofErr w:type="spellEnd"/>
+          </w:p>
+        </w:tc>
+        <w:tc>
+          <w:tcPr>
+            <w:tcW w:w="3021" w:type="dxa"/>
+          </w:tcPr>
+          <w:p>
+            <w:proofErr w:type="spellStart"/>
+            <w:r>
+              <w:t>Prenom</w:t>
+            </w:r>
+            <w:proofErr w:type="spellEnd"/>
+            <w:r>
+              <w:t xml:space="preserve"> utilisateur</w:t>
+            </w:r>
+          </w:p>
+        </w:tc>
+        <w:tc>
+          <w:tcPr>
+            <w:tcW w:w="1510" w:type="dxa"/>
+          </w:tcPr>
+          <w:p>
+            <w:r>
+              <w:t>AN</w:t>
+            </w:r>
+          </w:p>
+        </w:tc>
+        <w:tc>
+          <w:tcPr>
+            <w:tcW w:w="1511" w:type="dxa"/>
+          </w:tcPr>
+          <w:p>
+            <w:r>
+              <w:t>15</w:t>
+            </w:r>
+          </w:p>
+        </w:tc>
+      </w:tr>
+      <w:tr>
+        <w:trPr>
+          <w:trHeight w:val="132"/>
+        </w:trPr>
+        <w:tc>
+          <w:tcPr>
+            <w:tcW w:w="3020" w:type="dxa"/>
+          </w:tcPr>
+          <w:p>
+            <w:r>
+              <w:t>contact</w:t>
+            </w:r>
+          </w:p>
+        </w:tc>
+        <w:tc>
+          <w:tcPr>
+            <w:tcW w:w="3021" w:type="dxa"/>
+          </w:tcPr>
+          <w:p>
+            <w:r>
+              <w:t>Contact utilisateur</w:t>
+            </w:r>
+          </w:p>
+        </w:tc>
+        <w:tc>
+          <w:tcPr>
+            <w:tcW w:w="1510" w:type="dxa"/>
+          </w:tcPr>
+          <w:p>
+            <w:r>
+              <w:t>AN</w:t>
+            </w:r>
+          </w:p>
+        </w:tc>
+        <w:tc>
+          <w:tcPr>
+            <w:tcW w:w="1511" w:type="dxa"/>
+          </w:tcPr>
+          <w:p>
+            <w:r>
+              <w:t>15</w:t>
+            </w:r>
+          </w:p>
+        </w:tc>
+      </w:tr>
+      <w:tr>
+        <w:trPr>
+          <w:trHeight w:val="132"/>
+        </w:trPr>
+        <w:tc>
+          <w:tcPr>
+            <w:tcW w:w="3020" w:type="dxa"/>
+          </w:tcPr>
+          <w:p>
+            <w:r>
+              <w:t>adresse</w:t>
+            </w:r>
+          </w:p>
+        </w:tc>
+        <w:tc>
+          <w:tcPr>
+            <w:tcW w:w="3021" w:type="dxa"/>
+          </w:tcPr>
+          <w:p>
+            <w:r>
+              <w:t>Adresse utilisateur</w:t>
+            </w:r>
+          </w:p>
+        </w:tc>
+        <w:tc>
+          <w:tcPr>
+            <w:tcW w:w="1510" w:type="dxa"/>
+          </w:tcPr>
+          <w:p>
+            <w:r>
+              <w:t>AN</w:t>
+            </w:r>
+          </w:p>
+        </w:tc>
+        <w:tc>
+          <w:tcPr>
+            <w:tcW w:w="1511" w:type="dxa"/>
+          </w:tcPr>
+          <w:p>
+            <w:r>
+              <w:t>15</w:t>
+            </w:r>
+          </w:p>
+        </w:tc>
+      </w:tr>
+      <w:tr>
+        <w:trPr>
+          <w:trHeight w:val="132"/>
+        </w:trPr>
+        <w:tc>
+          <w:tcPr>
+            <w:tcW w:w="3020" w:type="dxa"/>
+          </w:tcPr>
+          <w:p>
+            <w:r>
+              <w:t>photo</w:t>
+            </w:r>
+          </w:p>
+        </w:tc>
+        <w:tc>
+          <w:tcPr>
+            <w:tcW w:w="3021" w:type="dxa"/>
+          </w:tcPr>
+          <w:p>
+            <w:r>
+              <w:t>Photo utilisateur</w:t>
+            </w:r>
+          </w:p>
+        </w:tc>
+        <w:tc>
+          <w:tcPr>
+            <w:tcW w:w="1510" w:type="dxa"/>
+          </w:tcPr>
+          <w:p>
+            <w:r>
+              <w:t>AN</w:t>
+            </w:r>
+          </w:p>
+        </w:tc>
+        <w:tc>
+          <w:tcPr>
+            <w:tcW w:w="1511" w:type="dxa"/>
+          </w:tcPr>
+          <w:p>
+            <w:r>
+              <w:t>15</w:t>
+            </w:r>
+          </w:p>
+        </w:tc>
+      </w:tr>
+      <w:tr>
+        <w:trPr>
+          <w:trHeight w:val="132"/>
+        </w:trPr>
+        <w:tc>
+          <w:tcPr>
+            <w:tcW w:w="3020" w:type="dxa"/>
+          </w:tcPr>
+          <w:p>
+            <w:proofErr w:type="spellStart"/>
+            <w:r>
+              <w:t>mot_de_passe</w:t>
+            </w:r>
+            <w:proofErr w:type="spellEnd"/>
+          </w:p>
+        </w:tc>
+        <w:tc>
+          <w:tcPr>
+            <w:tcW w:w="3021" w:type="dxa"/>
+          </w:tcPr>
+          <w:p>
+            <w:r>
+              <w:t>Mot de passe utilisateur</w:t>
+            </w:r>
+          </w:p>
+        </w:tc>
+        <w:tc>
+          <w:tcPr>
+            <w:tcW w:w="1510" w:type="dxa"/>
+          </w:tcPr>
+          <w:p>
+            <w:r>
+              <w:t>AN</w:t>
+            </w:r>
+          </w:p>
+        </w:tc>
+        <w:tc>
+          <w:tcPr>
+            <w:tcW w:w="1511" w:type="dxa"/>
+          </w:tcPr>
+          <w:p>
+            <w:r>
+              <w:t>15</w:t>
+            </w:r>
+          </w:p>
+        </w:tc>
+      </w:tr>
+      <w:tr>
+        <w:trPr>
+          <w:trHeight w:val="132"/>
+        </w:trPr>
+        <w:tc>
+          <w:tcPr>
+            <w:tcW w:w="3020" w:type="dxa"/>
+          </w:tcPr>
+          <w:p>
+            <w:proofErr w:type="spellStart"/>
+            <w:r>
+              <w:t>debut</w:t>
+            </w:r>
+            <w:proofErr w:type="spellEnd"/>
+          </w:p>
+        </w:tc>
+        <w:tc>
+          <w:tcPr>
+            <w:tcW w:w="3021" w:type="dxa"/>
+          </w:tcPr>
+          <w:p>
+            <w:proofErr w:type="spellStart"/>
+            <w:r>
+              <w:t>Debut</w:t>
+            </w:r>
+            <w:proofErr w:type="spellEnd"/>
+            <w:r>
+              <w:t xml:space="preserve"> </w:t>
+            </w:r>
+            <w:proofErr w:type="spellStart"/>
+            <w:r>
+              <w:t>annee</w:t>
+            </w:r>
+            <w:proofErr w:type="spellEnd"/>
+            <w:r>
+              <w:t xml:space="preserve"> scolaire</w:t>
+            </w:r>
+          </w:p>
+        </w:tc>
+        <w:tc>
+          <w:tcPr>
+            <w:tcW w:w="1510" w:type="dxa"/>
+          </w:tcPr>
+          <w:p>
+            <w:r>
+              <w:t>AN</w:t>
+            </w:r>
+          </w:p>
+        </w:tc>
+        <w:tc>
+          <w:tcPr>
+            <w:tcW w:w="1511" w:type="dxa"/>
+          </w:tcPr>
+          <w:p>
+            <w:r>
+              <w:t>15</w:t>
+            </w:r>
+          </w:p>
+        </w:tc>
+      </w:tr>
+      <w:tr>
+        <w:trPr>
+          <w:trHeight w:val="132"/>
+        </w:trPr>
+        <w:tc>
+          <w:tcPr>
+            <w:tcW w:w="3020" w:type="dxa"/>
+          </w:tcPr>
+          <w:p>
+            <w:r>
+              <w:t>fin</w:t>
+            </w:r>
+          </w:p>
+        </w:tc>
+        <w:tc>
+          <w:tcPr>
+            <w:tcW w:w="3021" w:type="dxa"/>
+          </w:tcPr>
+          <w:p>
+            <w:r>
+              <w:t xml:space="preserve">Fin </w:t>
+            </w:r>
+            <w:proofErr w:type="spellStart"/>
+            <w:r>
+              <w:t>annee</w:t>
+            </w:r>
+            <w:proofErr w:type="spellEnd"/>
+            <w:r>
+              <w:t xml:space="preserve"> scolaire</w:t>
+            </w:r>
+          </w:p>
+        </w:tc>
+        <w:tc>
+          <w:tcPr>
+            <w:tcW w:w="1510" w:type="dxa"/>
+          </w:tcPr>
+          <w:p>
+            <w:r>
+              <w:t>AN</w:t>
+            </w:r>
+          </w:p>
+        </w:tc>
+        <w:tc>
+          <w:tcPr>
+            <w:tcW w:w="1511" w:type="dxa"/>
+          </w:tcPr>
+          <w:p>
+            <w:r>
+              <w:t>15</w:t>
+            </w:r>
+          </w:p>
+        </w:tc>
+      </w:tr>
+      <w:tr>
+        <w:trPr>
+          <w:trHeight w:val="132"/>
+        </w:trPr>
+        <w:tc>
+          <w:tcPr>
+            <w:tcW w:w="3020" w:type="dxa"/>
+          </w:tcPr>
+          <w:p>
+            <w:proofErr w:type="spellStart"/>
+            <w:r>
+              <w:t>date_note</w:t>
+            </w:r>
+            <w:proofErr w:type="spellEnd"/>
+          </w:p>
+        </w:tc>
+        <w:tc>
+          <w:tcPr>
+            <w:tcW w:w="3021" w:type="dxa"/>
+          </w:tcPr>
+          <w:p>
+            <w:r>
+              <w:t>Date d’</w:t>
+            </w:r>
+            <w:proofErr w:type="spellStart"/>
+            <w:r>
+              <w:t>ecriture</w:t>
+            </w:r>
+            <w:proofErr w:type="spellEnd"/>
+            <w:r>
+              <w:t xml:space="preserve"> de note</w:t>
+            </w:r>
+          </w:p>
+        </w:tc>
+        <w:tc>
+          <w:tcPr>
+            <w:tcW w:w="1510" w:type="dxa"/>
+          </w:tcPr>
+          <w:p>
+            <w:r>
+              <w:t>AN</w:t>
+            </w:r>
+          </w:p>
+        </w:tc>
+        <w:tc>
+          <w:tcPr>
+            <w:tcW w:w="1511" w:type="dxa"/>
+          </w:tcPr>
+          <w:p>
+            <w:r>
+              <w:t>15</w:t>
+            </w:r>
+          </w:p>
+        </w:tc>
+      </w:tr>
+      <w:tr>
+        <w:trPr>
+          <w:trHeight w:val="132"/>
+        </w:trPr>
+        <w:tc>
+          <w:tcPr>
+            <w:tcW w:w="3020" w:type="dxa"/>
+          </w:tcPr>
+          <w:p>
+            <w:r>
+              <w:t>valeur</w:t>
+            </w:r>
+          </w:p>
+        </w:tc>
+        <w:tc>
+          <w:tcPr>
+            <w:tcW w:w="3021" w:type="dxa"/>
+          </w:tcPr>
+          <w:p>
+            <w:r>
+              <w:t>Value de note</w:t>
+            </w:r>
+          </w:p>
+        </w:tc>
+        <w:tc>
+          <w:tcPr>
+            <w:tcW w:w="1510" w:type="dxa"/>
+          </w:tcPr>
+          <w:p>
+            <w:r>
+              <w:t>N</w:t>
+            </w:r>
+          </w:p>
+        </w:tc>
+        <w:tc>
+          <w:tcPr>
+            <w:tcW w:w="1511" w:type="dxa"/>
+          </w:tcPr>
+          <w:p>
+            <w:r>
+              <w:t>15</w:t>
+            </w:r>
+          </w:p>
+        </w:tc>
+      </w:tr>
+      <w:tr>
+        <w:trPr>
+          <w:trHeight w:val="132"/>
+        </w:trPr>
+        <w:tc>
+          <w:tcPr>
+            <w:tcW w:w="3020" w:type="dxa"/>
+          </w:tcPr>
+          <w:p>
+            <w:r>
+              <w:t>coefficient</w:t>
+            </w:r>
+          </w:p>
+        </w:tc>
+        <w:tc>
+          <w:tcPr>
+            <w:tcW w:w="3021" w:type="dxa"/>
+          </w:tcPr>
+          <w:p>
+            <w:r>
+              <w:t>Coefficient de note</w:t>
+            </w:r>
+          </w:p>
+        </w:tc>
+        <w:tc>
+          <w:tcPr>
+            <w:tcW w:w="1510" w:type="dxa"/>
+          </w:tcPr>
+          <w:p>
+            <w:r>
+              <w:t>N</w:t>
+            </w:r>
+          </w:p>
+        </w:tc>
+        <w:tc>
+          <w:tcPr>
+            <w:tcW w:w="1511" w:type="dxa"/>
+          </w:tcPr>
+          <w:p>
+            <w:r>
+              <w:t>15</w:t>
+            </w:r>
+          </w:p>
+        </w:tc>
+      </w:tr>
+      <w:tr>
+        <w:trPr>
+          <w:trHeight w:val="132"/>
+        </w:trPr>
+        <w:tc>
+          <w:tcPr>
+            <w:tcW w:w="3020" w:type="dxa"/>
+          </w:tcPr>
+          <w:p>
+            <w:r>
+              <w:t>libelle</w:t>
+            </w:r>
+          </w:p>
+        </w:tc>
+        <w:tc>
+          <w:tcPr>
+            <w:tcW w:w="3021" w:type="dxa"/>
+          </w:tcPr>
+          <w:p>
+            <w:r>
+              <w:t>Libelle de type d’examen</w:t>
+            </w:r>
+          </w:p>
+        </w:tc>
+        <w:tc>
+          <w:tcPr>
+            <w:tcW w:w="1510" w:type="dxa"/>
+          </w:tcPr>
+          <w:p>
+            <w:r>
+              <w:t>AN</w:t>
+            </w:r>
+          </w:p>
+        </w:tc>
+        <w:tc>
+          <w:tcPr>
+            <w:tcW w:w="1511" w:type="dxa"/>
+          </w:tcPr>
+          <w:p>
+            <w:r>
+              <w:t>15</w:t>
+            </w:r>
+          </w:p>
+        </w:tc>
+      </w:tr>
+      <w:tr>
+        <w:trPr>
+          <w:trHeight w:val="132"/>
+        </w:trPr>
+        <w:tc>
+          <w:tcPr>
+            <w:tcW w:w="3020" w:type="dxa"/>
+          </w:tcPr>
+          <w:p>
+            <w:proofErr w:type="spellStart"/>
+            <w:r>
+              <w:t>designation_matiere</w:t>
+            </w:r>
+            <w:proofErr w:type="spellEnd"/>
+          </w:p>
+        </w:tc>
+        <w:tc>
+          <w:tcPr>
+            <w:tcW w:w="3021" w:type="dxa"/>
+          </w:tcPr>
+          <w:p>
+            <w:proofErr w:type="spellStart"/>
+            <w:r>
+              <w:t>Designation</w:t>
+            </w:r>
+            <w:proofErr w:type="spellEnd"/>
+            <w:r>
+              <w:t xml:space="preserve"> de </w:t>
+            </w:r>
+            <w:proofErr w:type="spellStart"/>
+            <w:r>
+              <w:t>matiere</w:t>
+            </w:r>
+            <w:proofErr w:type="spellEnd"/>
+          </w:p>
+        </w:tc>
+        <w:tc>
+          <w:tcPr>
+            <w:tcW w:w="1510" w:type="dxa"/>
+          </w:tcPr>
+          <w:p>
+            <w:r>
+              <w:t>AN</w:t>
+            </w:r>
+          </w:p>
+        </w:tc>
+        <w:tc>
+          <w:tcPr>
+            <w:tcW w:w="1511" w:type="dxa"/>
+          </w:tcPr>
+          <w:p>
+            <w:r>
+              <w:t>15</w:t>
+            </w:r>
+          </w:p>
+        </w:tc>
+      </w:tr>
+      <w:tr>
+        <w:trPr>
+          <w:trHeight w:val="132"/>
+        </w:trPr>
+        <w:tc>
+          <w:tcPr>
+            <w:tcW w:w="3020" w:type="dxa"/>
+          </w:tcPr>
+          <w:p>
+            <w:proofErr w:type="spellStart"/>
+            <w:r>
+              <w:t>designation_fonction</w:t>
+            </w:r>
+            <w:proofErr w:type="spellEnd"/>
+          </w:p>
+        </w:tc>
+        <w:tc>
+          <w:tcPr>
+            <w:tcW w:w="3021" w:type="dxa"/>
+          </w:tcPr>
+          <w:p>
+            <w:proofErr w:type="spellStart"/>
+            <w:r>
+              <w:t>Designation</w:t>
+            </w:r>
+            <w:proofErr w:type="spellEnd"/>
+            <w:r>
+              <w:t xml:space="preserve"> fonction de responsable</w:t>
+            </w:r>
+          </w:p>
+        </w:tc>
+        <w:tc>
+          <w:tcPr>
+            <w:tcW w:w="1510" w:type="dxa"/>
+          </w:tcPr>
+          <w:p>
+            <w:r>
+              <w:t>AN</w:t>
+            </w:r>
+          </w:p>
+        </w:tc>
+        <w:tc>
+          <w:tcPr>
+            <w:tcW w:w="1511" w:type="dxa"/>
+          </w:tcPr>
+          <w:p>
+            <w:r>
+              <w:t>15</w:t>
             </w:r>
           </w:p>
         </w:tc>
@@ -999,6 +1781,588 @@
       <w:r>
         <w:t>.</w:t>
       </w:r>
+    </w:p>
+    <w:p/>
+    <w:p>
+      <w:pPr>
+        <w:rPr>
+          <w:b/>
+        </w:rPr>
+      </w:pPr>
+      <w:r>
+        <w:rPr>
+          <w:b/>
+        </w:rPr>
+        <w:t>Contexte</w:t>
+      </w:r>
+    </w:p>
+    <w:p>
+      <w:r>
+        <w:t>On a de plus en plus d’</w:t>
+      </w:r>
+      <w:proofErr w:type="spellStart"/>
+      <w:r>
+        <w:t>appellle</w:t>
+      </w:r>
+      <w:proofErr w:type="spellEnd"/>
+      <w:r>
+        <w:t xml:space="preserve"> technique a </w:t>
+      </w:r>
+      <w:proofErr w:type="spellStart"/>
+      <w:r>
+        <w:t>gerer</w:t>
+      </w:r>
+      <w:proofErr w:type="spellEnd"/>
+      <w:r>
+        <w:t xml:space="preserve">. Aujourd’hui tout est consigner dans un fichier </w:t>
+      </w:r>
+      <w:proofErr w:type="spellStart"/>
+      <w:r>
+        <w:t>exelle</w:t>
+      </w:r>
+      <w:proofErr w:type="spellEnd"/>
+      <w:r>
+        <w:t xml:space="preserve"> que l’on partage. Et cela pose plein de problème. On ne pas travailler dessus </w:t>
+      </w:r>
+      <w:proofErr w:type="spellStart"/>
+      <w:r>
+        <w:t>plusieur</w:t>
+      </w:r>
+      <w:proofErr w:type="spellEnd"/>
+      <w:r>
+        <w:t xml:space="preserve"> en </w:t>
+      </w:r>
+      <w:proofErr w:type="spellStart"/>
+      <w:r>
+        <w:t>meme</w:t>
+      </w:r>
+      <w:proofErr w:type="spellEnd"/>
+      <w:r>
+        <w:t xml:space="preserve"> </w:t>
+      </w:r>
+      <w:r>
+        <w:lastRenderedPageBreak/>
+        <w:t xml:space="preserve">temps. De plus lorsqu’on doit partager des informations entre </w:t>
+      </w:r>
+      <w:proofErr w:type="spellStart"/>
+      <w:r>
+        <w:t>collegues</w:t>
+      </w:r>
+      <w:proofErr w:type="spellEnd"/>
+      <w:r>
+        <w:t xml:space="preserve"> du service technique, on le fait par USB ou bouche a </w:t>
+      </w:r>
+      <w:proofErr w:type="spellStart"/>
+      <w:r>
+        <w:t>oreil</w:t>
+      </w:r>
+      <w:proofErr w:type="spellEnd"/>
+      <w:r>
+        <w:t xml:space="preserve">. Mais cela devient vite le </w:t>
+      </w:r>
+      <w:proofErr w:type="spellStart"/>
+      <w:r>
+        <w:t>fouillit</w:t>
+      </w:r>
+      <w:proofErr w:type="spellEnd"/>
+      <w:r>
+        <w:t xml:space="preserve"> : </w:t>
+      </w:r>
+      <w:proofErr w:type="gramStart"/>
+      <w:r>
+        <w:t>ca</w:t>
+      </w:r>
+      <w:proofErr w:type="gramEnd"/>
+      <w:r>
+        <w:t xml:space="preserve"> entraine une perte de temps et une perte ou </w:t>
+      </w:r>
+      <w:proofErr w:type="spellStart"/>
+      <w:r>
+        <w:t>incoherence</w:t>
+      </w:r>
+      <w:proofErr w:type="spellEnd"/>
+      <w:r>
+        <w:t xml:space="preserve"> de </w:t>
+      </w:r>
+      <w:proofErr w:type="spellStart"/>
+      <w:r>
+        <w:t>donnee</w:t>
+      </w:r>
+      <w:proofErr w:type="spellEnd"/>
+      <w:r>
+        <w:t xml:space="preserve">. Et comme pour les </w:t>
+      </w:r>
+      <w:proofErr w:type="spellStart"/>
+      <w:r>
+        <w:t>annees</w:t>
+      </w:r>
+      <w:proofErr w:type="spellEnd"/>
+      <w:r>
+        <w:t xml:space="preserve"> </w:t>
+      </w:r>
+      <w:proofErr w:type="spellStart"/>
+      <w:proofErr w:type="gramStart"/>
+      <w:r>
+        <w:t>a</w:t>
+      </w:r>
+      <w:proofErr w:type="spellEnd"/>
+      <w:proofErr w:type="gramEnd"/>
+      <w:r>
+        <w:t xml:space="preserve"> venir, la relation entre </w:t>
+      </w:r>
+      <w:proofErr w:type="spellStart"/>
+      <w:r>
+        <w:t>eleve</w:t>
+      </w:r>
+      <w:proofErr w:type="spellEnd"/>
+      <w:r>
+        <w:t xml:space="preserve"> e l’administration est la </w:t>
+      </w:r>
+      <w:proofErr w:type="spellStart"/>
+      <w:r>
+        <w:t>priorite</w:t>
+      </w:r>
+      <w:proofErr w:type="spellEnd"/>
+      <w:r>
+        <w:t xml:space="preserve"> </w:t>
+      </w:r>
+      <w:proofErr w:type="spellStart"/>
+      <w:r>
+        <w:t>strategique</w:t>
+      </w:r>
+      <w:proofErr w:type="spellEnd"/>
+      <w:r>
+        <w:t xml:space="preserve"> d’une </w:t>
+      </w:r>
+      <w:proofErr w:type="spellStart"/>
+      <w:r>
+        <w:t>etablissement</w:t>
+      </w:r>
+      <w:proofErr w:type="spellEnd"/>
+      <w:r>
+        <w:t xml:space="preserve"> scolaire, ce point est a </w:t>
+      </w:r>
+      <w:proofErr w:type="spellStart"/>
+      <w:r>
+        <w:t>travaille</w:t>
+      </w:r>
+      <w:proofErr w:type="spellEnd"/>
+      <w:r>
+        <w:t xml:space="preserve"> d’urgence.</w:t>
+      </w:r>
+    </w:p>
+    <w:p>
+      <w:pPr>
+        <w:rPr>
+          <w:b/>
+        </w:rPr>
+      </w:pPr>
+      <w:r>
+        <w:rPr>
+          <w:b/>
+        </w:rPr>
+        <w:t>Objectif du projet</w:t>
+      </w:r>
+    </w:p>
+    <w:p>
+      <w:r>
+        <w:t xml:space="preserve">Nous voulons </w:t>
+      </w:r>
+      <w:proofErr w:type="spellStart"/>
+      <w:r>
+        <w:t>offrire</w:t>
+      </w:r>
+      <w:proofErr w:type="spellEnd"/>
+      <w:r>
+        <w:t xml:space="preserve"> </w:t>
+      </w:r>
+      <w:proofErr w:type="gramStart"/>
+      <w:r>
+        <w:t>une meilleur interaction</w:t>
+      </w:r>
+      <w:proofErr w:type="gramEnd"/>
+      <w:r>
+        <w:t xml:space="preserve"> dans nos </w:t>
+      </w:r>
+      <w:proofErr w:type="spellStart"/>
+      <w:r>
+        <w:t>reponses</w:t>
+      </w:r>
+      <w:proofErr w:type="spellEnd"/>
+      <w:r>
+        <w:t xml:space="preserve">, entre les responsables de l’administration et les </w:t>
+      </w:r>
+      <w:proofErr w:type="spellStart"/>
+      <w:r>
+        <w:t>eleves</w:t>
+      </w:r>
+      <w:proofErr w:type="spellEnd"/>
+      <w:r>
+        <w:t xml:space="preserve"> </w:t>
+      </w:r>
+      <w:proofErr w:type="spellStart"/>
+      <w:r>
+        <w:t>a</w:t>
+      </w:r>
+      <w:proofErr w:type="spellEnd"/>
+      <w:r>
+        <w:t xml:space="preserve"> l’aide d’un </w:t>
+      </w:r>
+      <w:proofErr w:type="spellStart"/>
+      <w:r>
+        <w:t>veritable</w:t>
+      </w:r>
+      <w:proofErr w:type="spellEnd"/>
+      <w:r>
+        <w:t xml:space="preserve"> outils de gestion de </w:t>
+      </w:r>
+      <w:proofErr w:type="spellStart"/>
+      <w:r>
+        <w:t>scolarite</w:t>
+      </w:r>
+      <w:proofErr w:type="spellEnd"/>
+      <w:r>
+        <w:t xml:space="preserve">. Aujourd’hui le </w:t>
+      </w:r>
+      <w:proofErr w:type="spellStart"/>
+      <w:r>
+        <w:t>tot</w:t>
+      </w:r>
+      <w:proofErr w:type="spellEnd"/>
+      <w:r>
+        <w:t xml:space="preserve"> de satisfaction est de 65%, nous visons 90% un ans </w:t>
+      </w:r>
+      <w:proofErr w:type="spellStart"/>
+      <w:r>
+        <w:t>apres</w:t>
+      </w:r>
+      <w:proofErr w:type="spellEnd"/>
+      <w:r>
+        <w:t xml:space="preserve"> la mise en place du nouvel outil.</w:t>
+      </w:r>
+    </w:p>
+    <w:p>
+      <w:pPr>
+        <w:rPr>
+          <w:b/>
+        </w:rPr>
+      </w:pPr>
+      <w:proofErr w:type="spellStart"/>
+      <w:r>
+        <w:rPr>
+          <w:b/>
+        </w:rPr>
+        <w:t>Perimetre</w:t>
+      </w:r>
+      <w:proofErr w:type="spellEnd"/>
+    </w:p>
+    <w:p>
+      <w:r>
+        <w:t>Nous nous concentrons sur les établissements scolaires malagasy.</w:t>
+      </w:r>
+    </w:p>
+    <w:p>
+      <w:pPr>
+        <w:rPr>
+          <w:b/>
+        </w:rPr>
+      </w:pPr>
+      <w:r>
+        <w:rPr>
+          <w:b/>
+        </w:rPr>
+        <w:t>Description fonctionnelle des besoins</w:t>
+      </w:r>
+    </w:p>
+    <w:p>
+      <w:pPr>
+        <w:rPr>
+          <w:i/>
+          <w:u w:val="single"/>
+        </w:rPr>
+      </w:pPr>
+      <w:r>
+        <w:rPr>
+          <w:i/>
+          <w:u w:val="single"/>
+        </w:rPr>
+        <w:t>Fonction principale</w:t>
+      </w:r>
+    </w:p>
+    <w:p>
+      <w:r>
+        <w:t xml:space="preserve">Les fonctions principales sont la gestion des </w:t>
+      </w:r>
+      <w:proofErr w:type="spellStart"/>
+      <w:r>
+        <w:t>eleves</w:t>
+      </w:r>
+      <w:proofErr w:type="spellEnd"/>
+      <w:r>
+        <w:t xml:space="preserve"> et la gestion du personnel.</w:t>
+      </w:r>
+    </w:p>
+    <w:p>
+      <w:pPr>
+        <w:rPr>
+          <w:i/>
+          <w:u w:val="single"/>
+        </w:rPr>
+      </w:pPr>
+      <w:r>
+        <w:rPr>
+          <w:i/>
+          <w:u w:val="single"/>
+        </w:rPr>
+        <w:t>Sous fonction</w:t>
+      </w:r>
+    </w:p>
+    <w:p>
+      <w:pPr>
+        <w:pStyle w:val="Paragraphedeliste"/>
+        <w:numPr>
+          <w:ilvl w:val="0"/>
+          <w:numId w:val="2"/>
+        </w:numPr>
+      </w:pPr>
+      <w:r>
+        <w:t xml:space="preserve">Liste des </w:t>
+      </w:r>
+      <w:proofErr w:type="spellStart"/>
+      <w:r>
+        <w:t>eleves</w:t>
+      </w:r>
+      <w:proofErr w:type="spellEnd"/>
+      <w:r>
+        <w:t xml:space="preserve"> inscrits</w:t>
+      </w:r>
+    </w:p>
+    <w:p>
+      <w:pPr>
+        <w:pStyle w:val="Paragraphedeliste"/>
+        <w:numPr>
+          <w:ilvl w:val="0"/>
+          <w:numId w:val="2"/>
+        </w:numPr>
+      </w:pPr>
+      <w:proofErr w:type="spellStart"/>
+      <w:r>
+        <w:t>Verification</w:t>
+      </w:r>
+      <w:proofErr w:type="spellEnd"/>
+      <w:r>
+        <w:t xml:space="preserve"> des frais de </w:t>
+      </w:r>
+      <w:proofErr w:type="spellStart"/>
+      <w:r>
+        <w:t>scolarite</w:t>
+      </w:r>
+      <w:proofErr w:type="spellEnd"/>
+    </w:p>
+    <w:p>
+      <w:pPr>
+        <w:pStyle w:val="Paragraphedeliste"/>
+        <w:numPr>
+          <w:ilvl w:val="0"/>
+          <w:numId w:val="2"/>
+        </w:numPr>
+      </w:pPr>
+      <w:r>
+        <w:t xml:space="preserve">Consultation des </w:t>
+      </w:r>
+      <w:proofErr w:type="spellStart"/>
+      <w:r>
+        <w:t>resultats</w:t>
+      </w:r>
+      <w:proofErr w:type="spellEnd"/>
+      <w:r>
+        <w:t xml:space="preserve"> d’examen</w:t>
+      </w:r>
+    </w:p>
+    <w:p>
+      <w:pPr>
+        <w:pStyle w:val="Paragraphedeliste"/>
+        <w:numPr>
+          <w:ilvl w:val="0"/>
+          <w:numId w:val="2"/>
+        </w:numPr>
+      </w:pPr>
+      <w:proofErr w:type="gramStart"/>
+      <w:r>
+        <w:t>Assignation  et</w:t>
+      </w:r>
+      <w:proofErr w:type="gramEnd"/>
+      <w:r>
+        <w:t xml:space="preserve"> affectation de prof dans une </w:t>
+      </w:r>
+      <w:proofErr w:type="spellStart"/>
+      <w:r>
+        <w:t>matiere</w:t>
+      </w:r>
+      <w:proofErr w:type="spellEnd"/>
+    </w:p>
+    <w:p>
+      <w:pPr>
+        <w:rPr>
+          <w:b/>
+        </w:rPr>
+      </w:pPr>
+      <w:r>
+        <w:rPr>
+          <w:b/>
+        </w:rPr>
+        <w:t>Moyen</w:t>
+      </w:r>
+    </w:p>
+    <w:p>
+      <w:r>
+        <w:rPr>
+          <w:i/>
+          <w:u w:val="single"/>
+        </w:rPr>
+        <w:t>Installation local</w:t>
+      </w:r>
+    </w:p>
+    <w:p>
+      <w:r>
+        <w:t xml:space="preserve">Logiciels </w:t>
+      </w:r>
+      <w:proofErr w:type="spellStart"/>
+      <w:r>
+        <w:t>necessaires</w:t>
+      </w:r>
+      <w:proofErr w:type="spellEnd"/>
+      <w:r>
+        <w:t> : disponible gratuitement en ligne.</w:t>
+      </w:r>
+    </w:p>
+    <w:p>
+      <w:pPr>
+        <w:rPr>
+          <w:i/>
+          <w:u w:val="single"/>
+        </w:rPr>
+      </w:pPr>
+      <w:proofErr w:type="spellStart"/>
+      <w:r>
+        <w:rPr>
+          <w:i/>
+          <w:u w:val="single"/>
+        </w:rPr>
+        <w:t>Materiel</w:t>
+      </w:r>
+      <w:proofErr w:type="spellEnd"/>
+      <w:r>
+        <w:rPr>
+          <w:i/>
+          <w:u w:val="single"/>
+        </w:rPr>
+        <w:t xml:space="preserve"> </w:t>
+      </w:r>
+      <w:proofErr w:type="spellStart"/>
+      <w:r>
+        <w:rPr>
+          <w:i/>
+          <w:u w:val="single"/>
+        </w:rPr>
+        <w:t>necessaire</w:t>
+      </w:r>
+      <w:proofErr w:type="spellEnd"/>
+    </w:p>
+    <w:p>
+      <w:r>
+        <w:t xml:space="preserve">Minimum : un ordinateur avec un </w:t>
+      </w:r>
+      <w:proofErr w:type="spellStart"/>
+      <w:r>
+        <w:t>reseau</w:t>
+      </w:r>
+      <w:proofErr w:type="spellEnd"/>
+      <w:r>
+        <w:t>.</w:t>
+      </w:r>
+    </w:p>
+    <w:p>
+      <w:pPr>
+        <w:ind w:firstLine="708"/>
+      </w:pPr>
+      <w:r>
+        <w:t>Limite : utilisable seulement pour l’administration.</w:t>
+      </w:r>
+    </w:p>
+    <w:p>
+      <w:r>
+        <w:t xml:space="preserve">Optimal : un ordinateur avec un </w:t>
+      </w:r>
+      <w:proofErr w:type="spellStart"/>
+      <w:r>
+        <w:t>reseau</w:t>
+      </w:r>
+      <w:proofErr w:type="spellEnd"/>
+    </w:p>
+    <w:p>
+      <w:pPr>
+        <w:ind w:firstLine="708"/>
+      </w:pPr>
+      <w:r>
+        <w:t xml:space="preserve">Avoir un routeur, ou un </w:t>
+      </w:r>
+      <w:proofErr w:type="spellStart"/>
+      <w:r>
+        <w:t>reseau</w:t>
+      </w:r>
+      <w:proofErr w:type="spellEnd"/>
+      <w:r>
+        <w:t xml:space="preserve"> wifi</w:t>
+      </w:r>
+    </w:p>
+    <w:p>
+      <w:pPr>
+        <w:ind w:firstLine="708"/>
+      </w:pPr>
+      <w:r>
+        <w:t xml:space="preserve">Limite : </w:t>
+      </w:r>
+      <w:proofErr w:type="spellStart"/>
+      <w:r>
+        <w:t>Dependant</w:t>
+      </w:r>
+      <w:proofErr w:type="spellEnd"/>
+      <w:r>
+        <w:t xml:space="preserve"> du routeur ou du wifi</w:t>
+      </w:r>
+    </w:p>
+    <w:p>
+      <w:pPr>
+        <w:rPr>
+          <w:i/>
+          <w:u w:val="single"/>
+        </w:rPr>
+      </w:pPr>
+      <w:proofErr w:type="spellStart"/>
+      <w:r>
+        <w:rPr>
+          <w:i/>
+          <w:u w:val="single"/>
+        </w:rPr>
+        <w:t>Intallation</w:t>
+      </w:r>
+      <w:proofErr w:type="spellEnd"/>
+      <w:r>
+        <w:rPr>
+          <w:i/>
+          <w:u w:val="single"/>
+        </w:rPr>
+        <w:t xml:space="preserve"> en ligne</w:t>
+      </w:r>
+    </w:p>
+    <w:p>
+      <w:pPr>
+        <w:rPr>
+          <w:i/>
+          <w:u w:val="single"/>
+        </w:rPr>
+      </w:pPr>
       <w:bookmarkStart w:id="0" w:name="_GoBack"/>
       <w:bookmarkEnd w:id="0"/>
     </w:p>
@@ -1015,6 +2379,119 @@
 <file path=word/numbering.xml><?xml version="1.0" encoding="utf-8"?>
 <w:numbering xmlns:wpc="http://schemas.microsoft.com/office/word/2010/wordprocessingCanvas" xmlns:cx="http://schemas.microsoft.com/office/drawing/2014/chartex" xmlns:mc="http://schemas.openxmlformats.org/markup-compatibility/2006" xmlns:o="urn:schemas-microsoft-com:office:office" xmlns:r="http://schemas.openxmlformats.org/officeDocument/2006/relationships" xmlns:m="http://schemas.openxmlformats.org/officeDocument/2006/math" xmlns:v="urn:schemas-microsoft-com:vml" xmlns:wp14="http://schemas.microsoft.com/office/word/2010/wordprocessingDrawing" xmlns:wp="http://schemas.openxmlformats.org/drawingml/2006/wordprocessingDrawing" xmlns:w10="urn:schemas-microsoft-com:office:word" xmlns:w="http://schemas.openxmlformats.org/wordprocessingml/2006/main" xmlns:w14="http://schemas.microsoft.com/office/word/2010/wordml" xmlns:w15="http://schemas.microsoft.com/office/word/2012/wordml" xmlns:w16se="http://schemas.microsoft.com/office/word/2015/wordml/symex" xmlns:wpg="http://schemas.microsoft.com/office/word/2010/wordprocessingGroup" xmlns:wpi="http://schemas.microsoft.com/office/word/2010/wordprocessingInk" xmlns:wne="http://schemas.microsoft.com/office/word/2006/wordml" xmlns:wps="http://schemas.microsoft.com/office/word/2010/wordprocessingShape" mc:Ignorable="w14 w15 w16se wp14">
   <w:abstractNum w:abstractNumId="0" w15:restartNumberingAfterBreak="0">
+    <w:nsid w:val="21F31CA8"/>
+    <w:multiLevelType w:val="hybridMultilevel"/>
+    <w:tmpl w:val="339AEDFC"/>
+    <w:lvl w:ilvl="0" w:tplc="040C0001">
+      <w:start w:val="1"/>
+      <w:numFmt w:val="bullet"/>
+      <w:lvlText w:val=""/>
+      <w:lvlJc w:val="left"/>
+      <w:pPr>
+        <w:ind w:left="720" w:hanging="360"/>
+      </w:pPr>
+      <w:rPr>
+        <w:rFonts w:ascii="Symbol" w:hAnsi="Symbol" w:hint="default"/>
+      </w:rPr>
+    </w:lvl>
+    <w:lvl w:ilvl="1" w:tplc="040C0003" w:tentative="1">
+      <w:start w:val="1"/>
+      <w:numFmt w:val="bullet"/>
+      <w:lvlText w:val="o"/>
+      <w:lvlJc w:val="left"/>
+      <w:pPr>
+        <w:ind w:left="1440" w:hanging="360"/>
+      </w:pPr>
+      <w:rPr>
+        <w:rFonts w:ascii="Courier New" w:hAnsi="Courier New" w:cs="Courier New" w:hint="default"/>
+      </w:rPr>
+    </w:lvl>
+    <w:lvl w:ilvl="2" w:tplc="040C0005" w:tentative="1">
+      <w:start w:val="1"/>
+      <w:numFmt w:val="bullet"/>
+      <w:lvlText w:val=""/>
+      <w:lvlJc w:val="left"/>
+      <w:pPr>
+        <w:ind w:left="2160" w:hanging="360"/>
+      </w:pPr>
+      <w:rPr>
+        <w:rFonts w:ascii="Wingdings" w:hAnsi="Wingdings" w:hint="default"/>
+      </w:rPr>
+    </w:lvl>
+    <w:lvl w:ilvl="3" w:tplc="040C0001" w:tentative="1">
+      <w:start w:val="1"/>
+      <w:numFmt w:val="bullet"/>
+      <w:lvlText w:val=""/>
+      <w:lvlJc w:val="left"/>
+      <w:pPr>
+        <w:ind w:left="2880" w:hanging="360"/>
+      </w:pPr>
+      <w:rPr>
+        <w:rFonts w:ascii="Symbol" w:hAnsi="Symbol" w:hint="default"/>
+      </w:rPr>
+    </w:lvl>
+    <w:lvl w:ilvl="4" w:tplc="040C0003" w:tentative="1">
+      <w:start w:val="1"/>
+      <w:numFmt w:val="bullet"/>
+      <w:lvlText w:val="o"/>
+      <w:lvlJc w:val="left"/>
+      <w:pPr>
+        <w:ind w:left="3600" w:hanging="360"/>
+      </w:pPr>
+      <w:rPr>
+        <w:rFonts w:ascii="Courier New" w:hAnsi="Courier New" w:cs="Courier New" w:hint="default"/>
+      </w:rPr>
+    </w:lvl>
+    <w:lvl w:ilvl="5" w:tplc="040C0005" w:tentative="1">
+      <w:start w:val="1"/>
+      <w:numFmt w:val="bullet"/>
+      <w:lvlText w:val=""/>
+      <w:lvlJc w:val="left"/>
+      <w:pPr>
+        <w:ind w:left="4320" w:hanging="360"/>
+      </w:pPr>
+      <w:rPr>
+        <w:rFonts w:ascii="Wingdings" w:hAnsi="Wingdings" w:hint="default"/>
+      </w:rPr>
+    </w:lvl>
+    <w:lvl w:ilvl="6" w:tplc="040C0001" w:tentative="1">
+      <w:start w:val="1"/>
+      <w:numFmt w:val="bullet"/>
+      <w:lvlText w:val=""/>
+      <w:lvlJc w:val="left"/>
+      <w:pPr>
+        <w:ind w:left="5040" w:hanging="360"/>
+      </w:pPr>
+      <w:rPr>
+        <w:rFonts w:ascii="Symbol" w:hAnsi="Symbol" w:hint="default"/>
+      </w:rPr>
+    </w:lvl>
+    <w:lvl w:ilvl="7" w:tplc="040C0003" w:tentative="1">
+      <w:start w:val="1"/>
+      <w:numFmt w:val="bullet"/>
+      <w:lvlText w:val="o"/>
+      <w:lvlJc w:val="left"/>
+      <w:pPr>
+        <w:ind w:left="5760" w:hanging="360"/>
+      </w:pPr>
+      <w:rPr>
+        <w:rFonts w:ascii="Courier New" w:hAnsi="Courier New" w:cs="Courier New" w:hint="default"/>
+      </w:rPr>
+    </w:lvl>
+    <w:lvl w:ilvl="8" w:tplc="040C0005" w:tentative="1">
+      <w:start w:val="1"/>
+      <w:numFmt w:val="bullet"/>
+      <w:lvlText w:val=""/>
+      <w:lvlJc w:val="left"/>
+      <w:pPr>
+        <w:ind w:left="6480" w:hanging="360"/>
+      </w:pPr>
+      <w:rPr>
+        <w:rFonts w:ascii="Wingdings" w:hAnsi="Wingdings" w:hint="default"/>
+      </w:rPr>
+    </w:lvl>
+  </w:abstractNum>
+  <w:abstractNum w:abstractNumId="1" w15:restartNumberingAfterBreak="0">
     <w:nsid w:val="706E062D"/>
     <w:multiLevelType w:val="hybridMultilevel"/>
     <w:tmpl w:val="2D940F72"/>
@@ -1128,6 +2605,9 @@
     </w:lvl>
   </w:abstractNum>
   <w:num w:numId="1">
+    <w:abstractNumId w:val="1"/>
+  </w:num>
+  <w:num w:numId="2">
     <w:abstractNumId w:val="0"/>
   </w:num>
 </w:numbering>
@@ -1872,7 +3352,7 @@
 </file>
 
 <file path=customXml/itemProps1.xml><?xml version="1.0" encoding="utf-8"?>
-<ds:datastoreItem xmlns:ds="http://schemas.openxmlformats.org/officeDocument/2006/customXml" ds:itemID="{9ECCC431-477A-4B14-A6E1-87733DF96124}">
+<ds:datastoreItem xmlns:ds="http://schemas.openxmlformats.org/officeDocument/2006/customXml" ds:itemID="{FD0C3008-8C57-40B5-8275-4CF85E33EFA7}">
   <ds:schemaRefs>
     <ds:schemaRef ds:uri="http://schemas.openxmlformats.org/officeDocument/2006/bibliography"/>
   </ds:schemaRefs>
